--- a/TAHAP 3 - OTW/Dokumen Skripsi/BAB 4.docx
+++ b/TAHAP 3 - OTW/Dokumen Skripsi/BAB 4.docx
@@ -3528,19 +3528,11 @@
         <w:ind w:firstLine="720"/>
         <w:jc w:val="both"/>
       </w:pPr>
-      <w:proofErr w:type="gramStart"/>
       <w:r>
         <w:rPr>
           <w:lang w:val="en-US"/>
         </w:rPr>
-        <w:t>di</w:t>
-      </w:r>
-      <w:proofErr w:type="gramEnd"/>
-      <w:r>
-        <w:rPr>
-          <w:lang w:val="en-US"/>
-        </w:rPr>
-        <w:t xml:space="preserve"> mana </w:t>
+        <w:t xml:space="preserve">di mana </w:t>
       </w:r>
       <m:oMath>
         <m:sSubSup>
@@ -7360,23 +7352,201 @@
         <w:ind w:firstLine="720"/>
         <w:jc w:val="both"/>
         <w:rPr>
-          <w:rFonts w:hint="eastAsia"/>
-        </w:rPr>
-      </w:pPr>
-      <w:bookmarkStart w:id="0" w:name="_GoBack"/>
-      <w:bookmarkEnd w:id="0"/>
+          <w:lang w:val="en-US"/>
+        </w:rPr>
+      </w:pPr>
+      <w:r>
+        <w:t xml:space="preserve">Grafik hasil prediksi yang diperoleh ketika memperoleh </w:t>
+      </w:r>
+      <w:r>
+        <w:rPr>
+          <w:i/>
+          <w:iCs/>
+        </w:rPr>
+        <w:t>testing error</w:t>
+      </w:r>
+      <w:r>
+        <w:t xml:space="preserve"> terbaik pada pengujian kelima terhadap </w:t>
+      </w:r>
+      <w:r>
+        <w:rPr>
+          <w:i/>
+          <w:iCs/>
+        </w:rPr>
+        <w:t>dataset</w:t>
+      </w:r>
+      <w:r>
+        <w:t xml:space="preserve"> Ajibata ditunjukkan pada Gambar 4.10. Pada gambar ini, garis biru pada </w:t>
+      </w:r>
+      <w:r>
+        <w:t xml:space="preserve">grafik </w:t>
+      </w:r>
+      <w:r>
+        <w:t xml:space="preserve">menunjukkan indeks kualitas air yang didapat pada saat </w:t>
+      </w:r>
+      <w:r>
+        <w:rPr>
+          <w:i/>
+          <w:iCs/>
+        </w:rPr>
+        <w:t>preprocessing</w:t>
+      </w:r>
+      <w:r>
+        <w:t xml:space="preserve">, dan garis hitam pada </w:t>
+      </w:r>
+      <w:r>
+        <w:t xml:space="preserve">grafik menunjukkan indeks kualitas air yang </w:t>
+      </w:r>
+      <w:r>
+        <w:lastRenderedPageBreak/>
+        <w:t xml:space="preserve">didapat menggunakan </w:t>
+      </w:r>
+      <w:r>
+        <w:rPr>
+          <w:i/>
+          <w:iCs/>
+        </w:rPr>
+        <w:t>extreme learning machine</w:t>
+      </w:r>
+      <w:r>
+        <w:t xml:space="preserve">. Berdasarkan grafik pada Gambar 4.10, dapat diketahui bahwa </w:t>
+      </w:r>
+      <w:r>
+        <w:t xml:space="preserve">indeks </w:t>
+      </w:r>
+      <w:r>
+        <w:t xml:space="preserve">kualitas air yang terukur pada permukaan danau Toba di Ajibata memiliki rentang antara </w:t>
+      </w:r>
+      <w:r>
+        <w:t xml:space="preserve">-6 hingga -11. Dengan hasil tersebut, dapat disimpulkan bahwa dengan mengacu pada Keputusan Menteri Negara Lingkungan Hidup Nomor 115 Tahun 2003 </w:t>
+      </w:r>
+      <w:r>
+        <w:t xml:space="preserve">Tentang </w:t>
+      </w:r>
+      <w:r>
+        <w:t>Pedoman Penentuan Status Mutu Air, kualitas air danau Toba yang terukur di wilayah Ajibata berada pada skala B (baik) hingga C (</w:t>
+      </w:r>
+      <w:r>
+        <w:t>cukup</w:t>
+      </w:r>
+      <w:r>
+        <w:t>)</w:t>
+      </w:r>
+      <w:r>
+        <w:t xml:space="preserve">. </w:t>
+      </w:r>
     </w:p>
     <w:p>
       <w:pPr>
-        <w:pStyle w:val="Heading2"/>
-      </w:pPr>
-      <w:r>
-        <w:t>Hasil pengujian terhadap dataset Ambarita</w:t>
+        <w:spacing w:line="360" w:lineRule="auto"/>
+        <w:jc w:val="center"/>
+      </w:pPr>
+      <w:r>
+        <w:rPr>
+          <w:noProof/>
+          <w:lang w:val="en-US"/>
+        </w:rPr>
+        <w:drawing>
+          <wp:inline distT="0" distB="0" distL="0" distR="0">
+            <wp:extent cx="4552950" cy="3414713"/>
+            <wp:effectExtent l="0" t="0" r="0" b="0"/>
+            <wp:docPr id="16" name="Picture 16" descr="C:\Users\jianh\iCloudDrive\Desktop\Penulisan Tugas Akhir\TAHAP 3 - OTW\Dokumen Skripsi\Overmastered Screenshot\HasilPengujian\Ajibata\hardlim\20n\result-on-best-testing.jpg"/>
+            <wp:cNvGraphicFramePr>
+              <a:graphicFrameLocks xmlns:a="http://schemas.openxmlformats.org/drawingml/2006/main" noChangeAspect="1"/>
+            </wp:cNvGraphicFramePr>
+            <a:graphic xmlns:a="http://schemas.openxmlformats.org/drawingml/2006/main">
+              <a:graphicData uri="http://schemas.openxmlformats.org/drawingml/2006/picture">
+                <pic:pic xmlns:pic="http://schemas.openxmlformats.org/drawingml/2006/picture">
+                  <pic:nvPicPr>
+                    <pic:cNvPr id="0" name="Picture 1" descr="C:\Users\jianh\iCloudDrive\Desktop\Penulisan Tugas Akhir\TAHAP 3 - OTW\Dokumen Skripsi\Overmastered Screenshot\HasilPengujian\Ajibata\hardlim\20n\result-on-best-testing.jpg"/>
+                    <pic:cNvPicPr>
+                      <a:picLocks noChangeAspect="1" noChangeArrowheads="1"/>
+                    </pic:cNvPicPr>
+                  </pic:nvPicPr>
+                  <pic:blipFill>
+                    <a:blip r:embed="rId18">
+                      <a:extLst>
+                        <a:ext uri="{28A0092B-C50C-407E-A947-70E740481C1C}">
+                          <a14:useLocalDpi xmlns:a14="http://schemas.microsoft.com/office/drawing/2010/main" val="0"/>
+                        </a:ext>
+                      </a:extLst>
+                    </a:blip>
+                    <a:srcRect/>
+                    <a:stretch>
+                      <a:fillRect/>
+                    </a:stretch>
+                  </pic:blipFill>
+                  <pic:spPr bwMode="auto">
+                    <a:xfrm>
+                      <a:off x="0" y="0"/>
+                      <a:ext cx="4557214" cy="3417911"/>
+                    </a:xfrm>
+                    <a:prstGeom prst="rect">
+                      <a:avLst/>
+                    </a:prstGeom>
+                    <a:noFill/>
+                    <a:ln>
+                      <a:noFill/>
+                    </a:ln>
+                  </pic:spPr>
+                </pic:pic>
+              </a:graphicData>
+            </a:graphic>
+          </wp:inline>
+        </w:drawing>
       </w:r>
     </w:p>
     <w:p>
       <w:pPr>
         <w:spacing w:line="360" w:lineRule="auto"/>
+        <w:jc w:val="center"/>
+      </w:pPr>
+      <w:r>
+        <w:rPr>
+          <w:b/>
+          <w:bCs/>
+        </w:rPr>
+        <w:t>Gambar 4.10.</w:t>
+      </w:r>
+      <w:r>
+        <w:t xml:space="preserve"> Grafik hasil prediksi saat memperoleh </w:t>
+      </w:r>
+      <w:r>
+        <w:rPr>
+          <w:i/>
+          <w:iCs/>
+        </w:rPr>
+        <w:t>testing error</w:t>
+      </w:r>
+      <w:r>
+        <w:t xml:space="preserve"> terbaik</w:t>
+      </w:r>
+      <w:r>
+        <w:br/>
+        <w:t xml:space="preserve">pada pengujian kelima menggunakan </w:t>
+      </w:r>
+      <w:r>
+        <w:rPr>
+          <w:i/>
+          <w:iCs/>
+        </w:rPr>
+        <w:t>dataset</w:t>
+      </w:r>
+      <w:r>
+        <w:t xml:space="preserve"> Ajibata</w:t>
+      </w:r>
+    </w:p>
+    <w:p>
+      <w:pPr>
+        <w:pStyle w:val="Heading2"/>
+      </w:pPr>
+      <w:r>
+        <w:t>Hasil pengujian terhadap dataset Ambarita</w:t>
+      </w:r>
+    </w:p>
+    <w:p>
+      <w:pPr>
+        <w:spacing w:line="360" w:lineRule="auto"/>
         <w:jc w:val="both"/>
       </w:pPr>
       <w:r>
@@ -7419,7 +7589,6 @@
           <w:i/>
           <w:iCs/>
         </w:rPr>
-        <w:lastRenderedPageBreak/>
         <w:t>Training dataset</w:t>
       </w:r>
       <w:r>
@@ -7529,7 +7698,11 @@
         <w:t xml:space="preserve">hasil pengujian </w:t>
       </w:r>
       <w:r>
-        <w:t xml:space="preserve">yang ditunjukkan pada tabel menunjukkan bahwa pertambahan jumlah </w:t>
+        <w:t xml:space="preserve">yang ditunjukkan pada tabel </w:t>
+      </w:r>
+      <w:r>
+        <w:lastRenderedPageBreak/>
+        <w:t xml:space="preserve">menunjukkan bahwa pertambahan jumlah </w:t>
       </w:r>
       <w:r>
         <w:rPr>
@@ -8896,7 +9069,6 @@
           <w:i/>
           <w:iCs/>
         </w:rPr>
-        <w:lastRenderedPageBreak/>
         <w:t>Testing error</w:t>
       </w:r>
       <w:r>
@@ -10367,7 +10539,13 @@
         <w:t xml:space="preserve">pada pengujian kelima. </w:t>
       </w:r>
       <w:r>
-        <w:t xml:space="preserve">Dari Gambar 4.10 dan 4.11, dapat dibuktikan bahwa dalam pengujian kelima, hasil dengan </w:t>
+        <w:t>Dari Gamba</w:t>
+      </w:r>
+      <w:r>
+        <w:t>r 4.11 dan 4.12</w:t>
+      </w:r>
+      <w:r>
+        <w:t xml:space="preserve">, dapat dibuktikan bahwa dalam pengujian kelima, hasil dengan </w:t>
       </w:r>
       <w:r>
         <w:rPr>
@@ -10419,7 +10597,7 @@
                     </pic:cNvPicPr>
                   </pic:nvPicPr>
                   <pic:blipFill>
-                    <a:blip r:embed="rId18">
+                    <a:blip r:embed="rId19">
                       <a:extLst>
                         <a:ext uri="{28A0092B-C50C-407E-A947-70E740481C1C}">
                           <a14:useLocalDpi xmlns:a14="http://schemas.microsoft.com/office/drawing/2010/main" val="0"/>
@@ -10467,7 +10645,14 @@
           <w:b/>
           <w:bCs/>
         </w:rPr>
-        <w:t>Gambar 4.10.</w:t>
+        <w:t>Gambar 4.11</w:t>
+      </w:r>
+      <w:r>
+        <w:rPr>
+          <w:b/>
+          <w:bCs/>
+        </w:rPr>
+        <w:t>.</w:t>
       </w:r>
       <w:r>
         <w:t xml:space="preserve"> Grafik </w:t>
@@ -10534,7 +10719,7 @@
                     </pic:cNvPicPr>
                   </pic:nvPicPr>
                   <pic:blipFill>
-                    <a:blip r:embed="rId19">
+                    <a:blip r:embed="rId20">
                       <a:extLst>
                         <a:ext uri="{28A0092B-C50C-407E-A947-70E740481C1C}">
                           <a14:useLocalDpi xmlns:a14="http://schemas.microsoft.com/office/drawing/2010/main" val="0"/>
@@ -10582,13 +10767,20 @@
           <w:b/>
           <w:bCs/>
         </w:rPr>
-        <w:t>Gambar 4.11</w:t>
+        <w:t>Gambar 4.1</w:t>
       </w:r>
       <w:r>
         <w:rPr>
           <w:b/>
           <w:bCs/>
         </w:rPr>
+        <w:t>2</w:t>
+      </w:r>
+      <w:r>
+        <w:rPr>
+          <w:b/>
+          <w:bCs/>
+        </w:rPr>
         <w:t>.</w:t>
       </w:r>
       <w:r>
@@ -10643,87 +10835,6 @@
         <w:spacing w:after="0" w:line="240" w:lineRule="auto"/>
         <w:jc w:val="center"/>
       </w:pPr>
-    </w:p>
-    <w:p>
-      <w:pPr>
-        <w:pStyle w:val="Heading2"/>
-      </w:pPr>
-      <w:r>
-        <w:lastRenderedPageBreak/>
-        <w:t>Hasil pengujian terhadap dataset Haranggaol</w:t>
-      </w:r>
-    </w:p>
-    <w:p>
-      <w:pPr>
-        <w:spacing w:line="360" w:lineRule="auto"/>
-        <w:jc w:val="both"/>
-      </w:pPr>
-      <w:r>
-        <w:t xml:space="preserve">Pengujian dilakukan terhadap </w:t>
-      </w:r>
-      <w:r>
-        <w:rPr>
-          <w:i/>
-          <w:iCs/>
-        </w:rPr>
-        <w:t>dataset</w:t>
-      </w:r>
-      <w:r>
-        <w:t xml:space="preserve"> hasil pengukuran di Ambarita dengan menggunakan parameter </w:t>
-      </w:r>
-      <w:r>
-        <w:rPr>
-          <w:i/>
-          <w:iCs/>
-        </w:rPr>
-        <w:t>artificial neural network</w:t>
-      </w:r>
-      <w:r>
-        <w:t xml:space="preserve"> yang ditentukan pada Tabel 4.2. </w:t>
-      </w:r>
-      <w:r>
-        <w:rPr>
-          <w:i/>
-          <w:iCs/>
-        </w:rPr>
-        <w:t>Training dataset</w:t>
-      </w:r>
-      <w:r>
-        <w:t xml:space="preserve"> Haranggaol pada penelitian ini memiliki 2120 baris data, sedangkan </w:t>
-      </w:r>
-      <w:r>
-        <w:rPr>
-          <w:i/>
-          <w:iCs/>
-        </w:rPr>
-        <w:t>testing dataset</w:t>
-      </w:r>
-      <w:r>
-        <w:t xml:space="preserve"> Haranggaol memiliki 1412 baris data. </w:t>
-      </w:r>
-      <w:r>
-        <w:t xml:space="preserve">Hasil pengujian akan dipaparkan berdasarkan </w:t>
-      </w:r>
-      <w:r>
-        <w:rPr>
-          <w:i/>
-          <w:iCs/>
-        </w:rPr>
-        <w:t>training error</w:t>
-      </w:r>
-      <w:r>
-        <w:t xml:space="preserve"> terbaik dan </w:t>
-      </w:r>
-      <w:r>
-        <w:rPr>
-          <w:i/>
-          <w:iCs/>
-        </w:rPr>
-        <w:t>testing error</w:t>
-      </w:r>
-      <w:r>
-        <w:t xml:space="preserve"> terbaik yang diperoleh dalam setiap pengujian.</w:t>
-      </w:r>
     </w:p>
     <w:p>
       <w:pPr>
@@ -10732,6 +10843,254 @@
         <w:jc w:val="both"/>
       </w:pPr>
       <w:r>
+        <w:lastRenderedPageBreak/>
+        <w:t xml:space="preserve">Grafik yang </w:t>
+      </w:r>
+      <w:r>
+        <w:t>terdapat pada Gambar 4.13 menunjukkan hasil prediksi yang diperoleh saat pengujian kelima</w:t>
+      </w:r>
+      <w:r>
+        <w:t xml:space="preserve"> menggunakan dataset Ambarita. Testing error terbaik yang diperoleh pada pengujian kelima menggunakan dataset ini adalah 1,538, yang didapat pada perulangan ke-2.650. Berdasarkan hasil prediksi yang diperoleh, diketahui bahwa </w:t>
+      </w:r>
+      <w:r>
+        <w:t xml:space="preserve">indeks kualitas air yang diperoleh menggunakan </w:t>
+      </w:r>
+      <w:r>
+        <w:rPr>
+          <w:i/>
+          <w:iCs/>
+        </w:rPr>
+        <w:t>extreme learning machine</w:t>
+      </w:r>
+      <w:r>
+        <w:t xml:space="preserve"> memiliki rentang antara -7 hingga -11 menurut metode perhitungan Storet. Karena itu, dapat disimpulkan bahwa </w:t>
+      </w:r>
+      <w:r>
+        <w:t xml:space="preserve">dengan mengacu pada Keputusan Menteri Negara Lingkungan Hidup Nomor 115 Tahun 2003 Tentang Pedoman Penentuan Status Mutu Air, </w:t>
+      </w:r>
+      <w:r>
+        <w:t xml:space="preserve">kualitas air danau Toba yang diukur di wilayah Ambarita </w:t>
+      </w:r>
+      <w:r>
+        <w:t xml:space="preserve">bervariasi antara </w:t>
+      </w:r>
+      <w:r>
+        <w:t>kelas B (</w:t>
+      </w:r>
+      <w:r>
+        <w:t>baik</w:t>
+      </w:r>
+      <w:r>
+        <w:t xml:space="preserve">) dan </w:t>
+      </w:r>
+      <w:r>
+        <w:t>C (</w:t>
+      </w:r>
+      <w:r>
+        <w:t>cukup</w:t>
+      </w:r>
+      <w:r>
+        <w:t>).</w:t>
+      </w:r>
+    </w:p>
+    <w:p>
+      <w:pPr>
+        <w:spacing w:line="360" w:lineRule="auto"/>
+        <w:jc w:val="center"/>
+      </w:pPr>
+      <w:r>
+        <w:rPr>
+          <w:noProof/>
+          <w:lang w:val="en-US"/>
+        </w:rPr>
+        <w:drawing>
+          <wp:inline distT="0" distB="0" distL="0" distR="0">
+            <wp:extent cx="5292090" cy="3969068"/>
+            <wp:effectExtent l="0" t="0" r="3810" b="0"/>
+            <wp:docPr id="18" name="Picture 18" descr="C:\Users\jianh\iCloudDrive\Desktop\Penulisan Tugas Akhir\TAHAP 3 - OTW\Dokumen Skripsi\Overmastered Screenshot\HasilPengujian\Ambarita\hardlim\20n\result-on-best-testing.jpg"/>
+            <wp:cNvGraphicFramePr>
+              <a:graphicFrameLocks xmlns:a="http://schemas.openxmlformats.org/drawingml/2006/main" noChangeAspect="1"/>
+            </wp:cNvGraphicFramePr>
+            <a:graphic xmlns:a="http://schemas.openxmlformats.org/drawingml/2006/main">
+              <a:graphicData uri="http://schemas.openxmlformats.org/drawingml/2006/picture">
+                <pic:pic xmlns:pic="http://schemas.openxmlformats.org/drawingml/2006/picture">
+                  <pic:nvPicPr>
+                    <pic:cNvPr id="0" name="Picture 2" descr="C:\Users\jianh\iCloudDrive\Desktop\Penulisan Tugas Akhir\TAHAP 3 - OTW\Dokumen Skripsi\Overmastered Screenshot\HasilPengujian\Ambarita\hardlim\20n\result-on-best-testing.jpg"/>
+                    <pic:cNvPicPr>
+                      <a:picLocks noChangeAspect="1" noChangeArrowheads="1"/>
+                    </pic:cNvPicPr>
+                  </pic:nvPicPr>
+                  <pic:blipFill>
+                    <a:blip r:embed="rId21">
+                      <a:extLst>
+                        <a:ext uri="{28A0092B-C50C-407E-A947-70E740481C1C}">
+                          <a14:useLocalDpi xmlns:a14="http://schemas.microsoft.com/office/drawing/2010/main" val="0"/>
+                        </a:ext>
+                      </a:extLst>
+                    </a:blip>
+                    <a:srcRect/>
+                    <a:stretch>
+                      <a:fillRect/>
+                    </a:stretch>
+                  </pic:blipFill>
+                  <pic:spPr bwMode="auto">
+                    <a:xfrm>
+                      <a:off x="0" y="0"/>
+                      <a:ext cx="5292090" cy="3969068"/>
+                    </a:xfrm>
+                    <a:prstGeom prst="rect">
+                      <a:avLst/>
+                    </a:prstGeom>
+                    <a:noFill/>
+                    <a:ln>
+                      <a:noFill/>
+                    </a:ln>
+                  </pic:spPr>
+                </pic:pic>
+              </a:graphicData>
+            </a:graphic>
+          </wp:inline>
+        </w:drawing>
+      </w:r>
+    </w:p>
+    <w:p>
+      <w:pPr>
+        <w:spacing w:line="360" w:lineRule="auto"/>
+        <w:jc w:val="center"/>
+      </w:pPr>
+      <w:r>
+        <w:rPr>
+          <w:b/>
+          <w:bCs/>
+        </w:rPr>
+        <w:t xml:space="preserve">Gambar </w:t>
+      </w:r>
+      <w:r>
+        <w:rPr>
+          <w:b/>
+          <w:bCs/>
+        </w:rPr>
+        <w:t>4.13.</w:t>
+      </w:r>
+      <w:r>
+        <w:t xml:space="preserve"> </w:t>
+      </w:r>
+      <w:r>
+        <w:t xml:space="preserve">Grafik hasil prediksi saat memperoleh </w:t>
+      </w:r>
+      <w:r>
+        <w:rPr>
+          <w:i/>
+          <w:iCs/>
+        </w:rPr>
+        <w:t>testing error</w:t>
+      </w:r>
+      <w:r>
+        <w:t xml:space="preserve"> terbaik</w:t>
+      </w:r>
+      <w:r>
+        <w:br/>
+        <w:t xml:space="preserve">pada pengujian kelima menggunakan </w:t>
+      </w:r>
+      <w:r>
+        <w:rPr>
+          <w:i/>
+          <w:iCs/>
+        </w:rPr>
+        <w:t>dataset</w:t>
+      </w:r>
+      <w:r>
+        <w:t xml:space="preserve"> Ambarita</w:t>
+      </w:r>
+    </w:p>
+    <w:p>
+      <w:pPr>
+        <w:pStyle w:val="Heading2"/>
+      </w:pPr>
+      <w:r>
+        <w:t>Hasil pengujian terhadap dataset Haranggaol</w:t>
+      </w:r>
+    </w:p>
+    <w:p>
+      <w:pPr>
+        <w:spacing w:line="360" w:lineRule="auto"/>
+        <w:jc w:val="both"/>
+      </w:pPr>
+      <w:r>
+        <w:t xml:space="preserve">Pengujian dilakukan terhadap </w:t>
+      </w:r>
+      <w:r>
+        <w:rPr>
+          <w:i/>
+          <w:iCs/>
+        </w:rPr>
+        <w:t>dataset</w:t>
+      </w:r>
+      <w:r>
+        <w:t xml:space="preserve"> hasil pengukuran di Ambarita dengan menggunakan parameter </w:t>
+      </w:r>
+      <w:r>
+        <w:rPr>
+          <w:i/>
+          <w:iCs/>
+        </w:rPr>
+        <w:t>artificial neural network</w:t>
+      </w:r>
+      <w:r>
+        <w:t xml:space="preserve"> yang ditentukan pada Tabel 4.2. </w:t>
+      </w:r>
+      <w:r>
+        <w:rPr>
+          <w:i/>
+          <w:iCs/>
+        </w:rPr>
+        <w:t>Training dataset</w:t>
+      </w:r>
+      <w:r>
+        <w:t xml:space="preserve"> Haranggaol pada penelitian ini memiliki 2120 baris data, sedangkan </w:t>
+      </w:r>
+      <w:r>
+        <w:rPr>
+          <w:i/>
+          <w:iCs/>
+        </w:rPr>
+        <w:lastRenderedPageBreak/>
+        <w:t>testing dataset</w:t>
+      </w:r>
+      <w:r>
+        <w:t xml:space="preserve"> Haranggaol memiliki 1412 baris data. </w:t>
+      </w:r>
+      <w:r>
+        <w:t xml:space="preserve">Hasil pengujian akan dipaparkan berdasarkan </w:t>
+      </w:r>
+      <w:r>
+        <w:rPr>
+          <w:i/>
+          <w:iCs/>
+        </w:rPr>
+        <w:t>training error</w:t>
+      </w:r>
+      <w:r>
+        <w:t xml:space="preserve"> terbaik dan </w:t>
+      </w:r>
+      <w:r>
+        <w:rPr>
+          <w:i/>
+          <w:iCs/>
+        </w:rPr>
+        <w:t>testing error</w:t>
+      </w:r>
+      <w:r>
+        <w:t xml:space="preserve"> terbaik yang diperoleh dalam setiap pengujian.</w:t>
+      </w:r>
+    </w:p>
+    <w:p>
+      <w:pPr>
+        <w:spacing w:line="360" w:lineRule="auto"/>
+        <w:ind w:firstLine="720"/>
+        <w:jc w:val="both"/>
+      </w:pPr>
+      <w:r>
         <w:t xml:space="preserve">Pada Tabel 4.7 dijelaskan </w:t>
       </w:r>
       <w:r>
@@ -10799,6 +11158,12 @@
       </w:r>
       <w:r>
         <w:t>.</w:t>
+      </w:r>
+      <w:r>
+        <w:tab/>
+      </w:r>
+      <w:r>
+        <w:br/>
       </w:r>
     </w:p>
     <w:p>
@@ -12019,37 +12384,34 @@
         <w:t>testing error</w:t>
       </w:r>
       <w:r>
-        <w:t xml:space="preserve"> yang </w:t>
-      </w:r>
-      <w:r>
+        <w:t xml:space="preserve"> yang dihasilkan. Hal ini dapat dilihat pada hasil pengujian ketiga dan keempat, yang menggunakan fungsi </w:t>
+      </w:r>
+      <w:r>
+        <w:rPr>
+          <w:i/>
+          <w:iCs/>
+        </w:rPr>
+        <w:t>sine</w:t>
+      </w:r>
+      <w:r>
+        <w:t xml:space="preserve"> sebagai fungsi aktivasi pada neuron. Pengujian ketiga menggunakan 15 </w:t>
+      </w:r>
+      <w:r>
+        <w:rPr>
+          <w:i/>
+          <w:iCs/>
+        </w:rPr>
+        <w:t>hidden neuron</w:t>
+      </w:r>
+      <w:r>
+        <w:t xml:space="preserve">, sedangkan pengujian keempat menggunakan 30 </w:t>
+      </w:r>
+      <w:r>
+        <w:rPr>
+          <w:i/>
+          <w:iCs/>
+        </w:rPr>
         <w:lastRenderedPageBreak/>
-        <w:t xml:space="preserve">dihasilkan. Hal ini dapat dilihat pada hasil pengujian ketiga dan keempat, yang menggunakan fungsi </w:t>
-      </w:r>
-      <w:r>
-        <w:rPr>
-          <w:i/>
-          <w:iCs/>
-        </w:rPr>
-        <w:t>sine</w:t>
-      </w:r>
-      <w:r>
-        <w:t xml:space="preserve"> sebagai fungsi aktivasi pada neuron. Pengujian ketiga menggunakan 15 </w:t>
-      </w:r>
-      <w:r>
-        <w:rPr>
-          <w:i/>
-          <w:iCs/>
-        </w:rPr>
-        <w:t>hidden neuron</w:t>
-      </w:r>
-      <w:r>
-        <w:t xml:space="preserve">, sedangkan pengujian keempat menggunakan 30 </w:t>
-      </w:r>
-      <w:r>
-        <w:rPr>
-          <w:i/>
-          <w:iCs/>
-        </w:rPr>
         <w:t>hidden neuron</w:t>
       </w:r>
       <w:r>
@@ -12186,6 +12548,12 @@
       </w:r>
       <w:r>
         <w:t xml:space="preserve"> yang rendah.</w:t>
+      </w:r>
+      <w:r>
+        <w:tab/>
+      </w:r>
+      <w:r>
+        <w:br/>
       </w:r>
     </w:p>
     <w:p>
@@ -13420,11 +13788,14 @@
           <w:i/>
           <w:iCs/>
         </w:rPr>
+        <w:t>testing</w:t>
+      </w:r>
+      <w:r>
+        <w:t xml:space="preserve"> yang diperoleh memiliki rentang antara 0,03125 hingga 0,10938 detik. </w:t>
+      </w:r>
+      <w:r>
         <w:lastRenderedPageBreak/>
-        <w:t>testing</w:t>
-      </w:r>
-      <w:r>
-        <w:t xml:space="preserve"> yang diperoleh memiliki rentang antara 0,03125 hingga 0,10938 detik. Sedangkan menurut hasil pengujian pada Tabel 4.8, durasi </w:t>
+        <w:t xml:space="preserve">Sedangkan menurut hasil pengujian pada Tabel 4.8, durasi </w:t>
       </w:r>
       <w:r>
         <w:rPr>
@@ -13463,7 +13834,13 @@
         <w:jc w:val="both"/>
       </w:pPr>
       <w:r>
-        <w:t xml:space="preserve">Gambar 4.12 dan 4.13 menunjukkan </w:t>
+        <w:t>Gambar</w:t>
+      </w:r>
+      <w:r>
+        <w:t xml:space="preserve"> 4.14 dan 4.15</w:t>
+      </w:r>
+      <w:r>
+        <w:t xml:space="preserve"> menunjukkan </w:t>
       </w:r>
       <w:r>
         <w:rPr>
@@ -13627,7 +14004,7 @@
                     </pic:cNvPicPr>
                   </pic:nvPicPr>
                   <pic:blipFill>
-                    <a:blip r:embed="rId20">
+                    <a:blip r:embed="rId22">
                       <a:extLst>
                         <a:ext uri="{28A0092B-C50C-407E-A947-70E740481C1C}">
                           <a14:useLocalDpi xmlns:a14="http://schemas.microsoft.com/office/drawing/2010/main" val="0"/>
@@ -13669,7 +14046,14 @@
           <w:b/>
           <w:bCs/>
         </w:rPr>
-        <w:t>Gambar 4.12.</w:t>
+        <w:t>Gambar 4.14</w:t>
+      </w:r>
+      <w:r>
+        <w:rPr>
+          <w:b/>
+          <w:bCs/>
+        </w:rPr>
+        <w:t>.</w:t>
       </w:r>
       <w:r>
         <w:t xml:space="preserve"> Grafik </w:t>
@@ -13728,7 +14112,7 @@
                     </pic:cNvPicPr>
                   </pic:nvPicPr>
                   <pic:blipFill>
-                    <a:blip r:embed="rId21">
+                    <a:blip r:embed="rId23">
                       <a:extLst>
                         <a:ext uri="{28A0092B-C50C-407E-A947-70E740481C1C}">
                           <a14:useLocalDpi xmlns:a14="http://schemas.microsoft.com/office/drawing/2010/main" val="0"/>
@@ -13770,7 +14154,14 @@
           <w:b/>
           <w:bCs/>
         </w:rPr>
-        <w:t>Gambar 4.13.</w:t>
+        <w:t>Gambar 4.15</w:t>
+      </w:r>
+      <w:r>
+        <w:rPr>
+          <w:b/>
+          <w:bCs/>
+        </w:rPr>
+        <w:t>.</w:t>
       </w:r>
       <w:r>
         <w:t xml:space="preserve"> Grafik </w:t>
@@ -13795,6 +14186,189 @@
       <w:r>
         <w:br/>
         <w:t xml:space="preserve">dalam pengujian kedelapan menggunakan </w:t>
+      </w:r>
+      <w:r>
+        <w:rPr>
+          <w:i/>
+          <w:iCs/>
+        </w:rPr>
+        <w:t>dataset</w:t>
+      </w:r>
+      <w:r>
+        <w:t xml:space="preserve"> Haranggaol</w:t>
+      </w:r>
+      <w:r>
+        <w:br/>
+      </w:r>
+    </w:p>
+    <w:p>
+      <w:pPr>
+        <w:spacing w:line="360" w:lineRule="auto"/>
+        <w:ind w:firstLine="720"/>
+        <w:jc w:val="both"/>
+        <w:rPr>
+          <w:lang w:val="en-US"/>
+        </w:rPr>
+      </w:pPr>
+      <w:r>
+        <w:t xml:space="preserve">Grafik yang ditunjukkan pada Gambar </w:t>
+      </w:r>
+      <w:r>
+        <w:t>4.16</w:t>
+      </w:r>
+      <w:r>
+        <w:t xml:space="preserve"> menampilkan hasil prediksi yang diperoleh pada pengujian keenam menggunakan </w:t>
+      </w:r>
+      <w:r>
+        <w:rPr>
+          <w:i/>
+          <w:iCs/>
+        </w:rPr>
+        <w:t>dataset</w:t>
+      </w:r>
+      <w:r>
+        <w:t xml:space="preserve"> Haranggaol. Garis biru pada grafik menunjukkan indeks kualitas air yang diperoleh pada tahap </w:t>
+      </w:r>
+      <w:r>
+        <w:rPr>
+          <w:i/>
+          <w:iCs/>
+        </w:rPr>
+        <w:t>preprocessing</w:t>
+      </w:r>
+      <w:r>
+        <w:t xml:space="preserve">, sedangkan </w:t>
+      </w:r>
+      <w:r>
+        <w:t xml:space="preserve">garis hitam pada grafik menunjukkan hasil prediksi yang diperoleh menggunakan </w:t>
+      </w:r>
+      <w:r>
+        <w:rPr>
+          <w:i/>
+          <w:iCs/>
+        </w:rPr>
+        <w:t>extreme learning machine</w:t>
+      </w:r>
+      <w:r>
+        <w:t>.</w:t>
+      </w:r>
+      <w:r>
+        <w:t xml:space="preserve"> </w:t>
+      </w:r>
+      <w:r>
+        <w:t>Berdasarkan hasil yang ditunjukkan pada grafik, diketahui bahwa indeks kualitas air yang diperoleh menggunakan extreme learning machine memiliki rentang antara -6 hingga -11 menurut metode pengukuran Storet. Dengan itu, dapat disimpulkan bahwa dengan mengacu pada</w:t>
+      </w:r>
+      <w:r>
+        <w:t xml:space="preserve"> </w:t>
+      </w:r>
+      <w:r>
+        <w:t>Keputusan Menteri Negara Lingkungan Hidup Nomor 115 Tahun 2003 Tentang Pedoman Penentuan Status Mutu Air</w:t>
+      </w:r>
+      <w:r>
+        <w:t>,</w:t>
+      </w:r>
+      <w:r>
+        <w:t xml:space="preserve"> kualitas air danau Toba yang terukur di wilayah Haranggaol bervariasi antara kelas </w:t>
+      </w:r>
+      <w:r>
+        <w:t>B (baik) dan kelas C (cukup)</w:t>
+      </w:r>
+      <w:r>
+        <w:rPr>
+          <w:lang w:val="en-US"/>
+        </w:rPr>
+        <w:t>.</w:t>
+      </w:r>
+    </w:p>
+    <w:p>
+      <w:pPr>
+        <w:spacing w:line="360" w:lineRule="auto"/>
+        <w:jc w:val="center"/>
+      </w:pPr>
+      <w:r>
+        <w:rPr>
+          <w:noProof/>
+          <w:lang w:val="en-US"/>
+        </w:rPr>
+        <w:lastRenderedPageBreak/>
+        <w:drawing>
+          <wp:inline distT="0" distB="0" distL="0" distR="0">
+            <wp:extent cx="4187614" cy="3140710"/>
+            <wp:effectExtent l="0" t="0" r="3810" b="2540"/>
+            <wp:docPr id="19" name="Picture 19" descr="C:\Users\jianh\iCloudDrive\Desktop\Penulisan Tugas Akhir\TAHAP 3 - OTW\Dokumen Skripsi\Overmastered Screenshot\HasilPengujian\Haranggaol\hardlim\40n\result-on-best-testing.jpg"/>
+            <wp:cNvGraphicFramePr>
+              <a:graphicFrameLocks xmlns:a="http://schemas.openxmlformats.org/drawingml/2006/main" noChangeAspect="1"/>
+            </wp:cNvGraphicFramePr>
+            <a:graphic xmlns:a="http://schemas.openxmlformats.org/drawingml/2006/main">
+              <a:graphicData uri="http://schemas.openxmlformats.org/drawingml/2006/picture">
+                <pic:pic xmlns:pic="http://schemas.openxmlformats.org/drawingml/2006/picture">
+                  <pic:nvPicPr>
+                    <pic:cNvPr id="0" name="Picture 3" descr="C:\Users\jianh\iCloudDrive\Desktop\Penulisan Tugas Akhir\TAHAP 3 - OTW\Dokumen Skripsi\Overmastered Screenshot\HasilPengujian\Haranggaol\hardlim\40n\result-on-best-testing.jpg"/>
+                    <pic:cNvPicPr>
+                      <a:picLocks noChangeAspect="1" noChangeArrowheads="1"/>
+                    </pic:cNvPicPr>
+                  </pic:nvPicPr>
+                  <pic:blipFill>
+                    <a:blip r:embed="rId24">
+                      <a:extLst>
+                        <a:ext uri="{28A0092B-C50C-407E-A947-70E740481C1C}">
+                          <a14:useLocalDpi xmlns:a14="http://schemas.microsoft.com/office/drawing/2010/main" val="0"/>
+                        </a:ext>
+                      </a:extLst>
+                    </a:blip>
+                    <a:srcRect/>
+                    <a:stretch>
+                      <a:fillRect/>
+                    </a:stretch>
+                  </pic:blipFill>
+                  <pic:spPr bwMode="auto">
+                    <a:xfrm>
+                      <a:off x="0" y="0"/>
+                      <a:ext cx="4206976" cy="3155231"/>
+                    </a:xfrm>
+                    <a:prstGeom prst="rect">
+                      <a:avLst/>
+                    </a:prstGeom>
+                    <a:noFill/>
+                    <a:ln>
+                      <a:noFill/>
+                    </a:ln>
+                  </pic:spPr>
+                </pic:pic>
+              </a:graphicData>
+            </a:graphic>
+          </wp:inline>
+        </w:drawing>
+      </w:r>
+    </w:p>
+    <w:p>
+      <w:pPr>
+        <w:spacing w:line="360" w:lineRule="auto"/>
+        <w:jc w:val="center"/>
+      </w:pPr>
+      <w:r>
+        <w:rPr>
+          <w:b/>
+          <w:bCs/>
+        </w:rPr>
+        <w:t>Gambar 4.16.</w:t>
+      </w:r>
+      <w:r>
+        <w:t xml:space="preserve"> Grafik hasil prediksi saat memperoleh </w:t>
+      </w:r>
+      <w:r>
+        <w:rPr>
+          <w:i/>
+          <w:iCs/>
+        </w:rPr>
+        <w:t>testing error</w:t>
+      </w:r>
+      <w:r>
+        <w:t xml:space="preserve"> terbaik</w:t>
+      </w:r>
+      <w:r>
+        <w:br/>
+        <w:t xml:space="preserve">pada pengujian keenam menggunakan </w:t>
       </w:r>
       <w:r>
         <w:rPr>
@@ -15609,7 +16183,25 @@
                 <w:i/>
                 <w:iCs/>
               </w:rPr>
-              <w:t>Training error</w:t>
+              <w:t>T</w:t>
+            </w:r>
+            <w:r>
+              <w:rPr>
+                <w:b/>
+                <w:bCs/>
+                <w:i/>
+                <w:iCs/>
+              </w:rPr>
+              <w:t>est</w:t>
+            </w:r>
+            <w:r>
+              <w:rPr>
+                <w:b/>
+                <w:bCs/>
+                <w:i/>
+                <w:iCs/>
+              </w:rPr>
+              <w:t>ing error</w:t>
             </w:r>
             <w:r>
               <w:rPr>
@@ -16797,7 +17389,19 @@
         <w:t xml:space="preserve"> dalam setiap perulangan</w:t>
       </w:r>
       <w:r>
-        <w:t xml:space="preserve">. Kondisi ini diperlihatkan pada Gambar 4.14 dan Gambar 4.15, yang diperoleh pada pengujian keenam menggunakan </w:t>
+        <w:t>. Kondisi ini diperlihatkan pada Gambar 4.1</w:t>
+      </w:r>
+      <w:r>
+        <w:t>7</w:t>
+      </w:r>
+      <w:r>
+        <w:t xml:space="preserve"> dan Gambar 4.1</w:t>
+      </w:r>
+      <w:r>
+        <w:t>8</w:t>
+      </w:r>
+      <w:r>
+        <w:t xml:space="preserve">, yang diperoleh pada pengujian keenam menggunakan </w:t>
       </w:r>
       <w:r>
         <w:rPr>
@@ -16839,7 +17443,7 @@
                     </pic:cNvPicPr>
                   </pic:nvPicPr>
                   <pic:blipFill>
-                    <a:blip r:embed="rId22">
+                    <a:blip r:embed="rId25">
                       <a:extLst>
                         <a:ext uri="{28A0092B-C50C-407E-A947-70E740481C1C}">
                           <a14:useLocalDpi xmlns:a14="http://schemas.microsoft.com/office/drawing/2010/main" val="0"/>
@@ -16881,7 +17485,21 @@
           <w:b/>
           <w:bCs/>
         </w:rPr>
-        <w:t>Gambar 4.14.</w:t>
+        <w:t>Gambar 4.1</w:t>
+      </w:r>
+      <w:r>
+        <w:rPr>
+          <w:b/>
+          <w:bCs/>
+        </w:rPr>
+        <w:t>7</w:t>
+      </w:r>
+      <w:r>
+        <w:rPr>
+          <w:b/>
+          <w:bCs/>
+        </w:rPr>
+        <w:t>.</w:t>
       </w:r>
       <w:r>
         <w:t xml:space="preserve"> Grafik </w:t>
@@ -16939,7 +17557,7 @@
                     </pic:cNvPicPr>
                   </pic:nvPicPr>
                   <pic:blipFill>
-                    <a:blip r:embed="rId23">
+                    <a:blip r:embed="rId26">
                       <a:extLst>
                         <a:ext uri="{28A0092B-C50C-407E-A947-70E740481C1C}">
                           <a14:useLocalDpi xmlns:a14="http://schemas.microsoft.com/office/drawing/2010/main" val="0"/>
@@ -16981,7 +17599,21 @@
           <w:b/>
           <w:bCs/>
         </w:rPr>
-        <w:t>Gambar 4.15.</w:t>
+        <w:t>Gambar 4.1</w:t>
+      </w:r>
+      <w:r>
+        <w:rPr>
+          <w:b/>
+          <w:bCs/>
+        </w:rPr>
+        <w:t>8</w:t>
+      </w:r>
+      <w:r>
+        <w:rPr>
+          <w:b/>
+          <w:bCs/>
+        </w:rPr>
+        <w:t>.</w:t>
       </w:r>
       <w:r>
         <w:t xml:space="preserve"> Grafik </w:t>
@@ -17018,43 +17650,7 @@
         <w:t xml:space="preserve"> Parapat</w:t>
       </w:r>
     </w:p>
-    <w:p>
-      <w:pPr>
-        <w:rPr>
-          <w:rFonts w:hint="eastAsia"/>
-        </w:rPr>
-      </w:pPr>
-    </w:p>
-    <w:p>
-      <w:pPr>
-        <w:pStyle w:val="Heading2"/>
-      </w:pPr>
-      <w:r>
-        <w:lastRenderedPageBreak/>
-        <w:t>Perbandingan dengan algoritma backpropagation</w:t>
-      </w:r>
-      <w:r>
-        <w:t xml:space="preserve"> (Ming, 2012)</w:t>
-      </w:r>
-    </w:p>
-    <w:p>
-      <w:pPr>
-        <w:spacing w:line="360" w:lineRule="auto"/>
-        <w:jc w:val="both"/>
-      </w:pPr>
-      <w:r>
-        <w:t xml:space="preserve">Secara umum, </w:t>
-      </w:r>
-      <w:r>
-        <w:t xml:space="preserve">hasil pengujian dalam penelitian ini menunjukkan bahwa proses prediksi kualitas air menggunakan extreme learning mampu </w:t>
-      </w:r>
-      <w:r>
-        <w:t xml:space="preserve">memberikan hasil dengan training error dan testing error yang rendah, dan waktu komputasi yang singkat. Indeks kualitas air yang diperoleh, sesuai dengan metode perhitungan Storet yang digunakan dalam Keputusan Menteri Negara Lingkungan Hidup Nomor 115 Tahun 2003 tentang Pedoman Penentuan Status Mutu Air </w:t>
-      </w:r>
-      <w:r>
-        <w:t>menunjukkan bahwa kualitas air di Danau Toba memiliki kategori antara kualitas air kelas B (baik) hingga kelas C (sedang).</w:t>
-      </w:r>
-    </w:p>
+    <w:p/>
     <w:p>
       <w:pPr>
         <w:spacing w:line="360" w:lineRule="auto"/>
@@ -17062,6 +17658,183 @@
         <w:jc w:val="both"/>
       </w:pPr>
       <w:r>
+        <w:lastRenderedPageBreak/>
+        <w:t xml:space="preserve">Grafik yang ditunjukkan pada Gambar </w:t>
+      </w:r>
+      <w:r>
+        <w:t xml:space="preserve">4.19 menunjukkan hasil prediksi yang diperoleh saat memperoleh testing error terbaik pada </w:t>
+      </w:r>
+      <w:r>
+        <w:t>pengujian keenam menggunakan dataset Parapat.</w:t>
+      </w:r>
+      <w:r>
+        <w:t xml:space="preserve"> Pada grafik, garis biru menunjukkan indeks kualitas air yang dihitung dari setiap hasil pengukuran. Sedangkan, garis hitam pada grafik menunjukkan indeks kualitas air yang diperkirakan oleh extreme learning machine. Hasil prediksi yang didapatkan dari pengujian keenam menggunakan dataset Parapat pada Gambar 4.19 menunjukkan bahwa </w:t>
+      </w:r>
+      <w:r>
+        <w:t xml:space="preserve">indeks kualitas yang diperoleh pada pengukuran menggunakan dataset Parapat memiliki rentang antara -6 hingga -11. Karena itu, dapat disimpulkan bahwa </w:t>
+      </w:r>
+      <w:r>
+        <w:t xml:space="preserve">dengan mengacu pada </w:t>
+      </w:r>
+      <w:r>
+        <w:t>Keputusan Menteri Negara Lingkungan Hidup Nomor 115 Tahun 2003 Tentang Pedoman Penentuan Status Mutu Air</w:t>
+      </w:r>
+      <w:r>
+        <w:t xml:space="preserve">, kualitas air danau Toba yang terukur pada wilayah Parapat bervariasi antara tingkat kualitas air </w:t>
+      </w:r>
+      <w:r>
+        <w:t>tingkat baik (kelas B) hingga tingkat sedang (kelas C).</w:t>
+      </w:r>
+    </w:p>
+    <w:p>
+      <w:pPr>
+        <w:spacing w:line="360" w:lineRule="auto"/>
+        <w:jc w:val="center"/>
+      </w:pPr>
+      <w:r>
+        <w:rPr>
+          <w:noProof/>
+          <w:lang w:val="en-US"/>
+        </w:rPr>
+        <w:drawing>
+          <wp:inline distT="0" distB="0" distL="0" distR="0">
+            <wp:extent cx="4591050" cy="3443288"/>
+            <wp:effectExtent l="0" t="0" r="0" b="5080"/>
+            <wp:docPr id="20" name="Picture 20" descr="C:\Users\jianh\iCloudDrive\Desktop\Penulisan Tugas Akhir\TAHAP 3 - OTW\Dokumen Skripsi\Overmastered Screenshot\HasilPengujian\Parapat\hardlim\40n\result-on-best-testing.jpg"/>
+            <wp:cNvGraphicFramePr>
+              <a:graphicFrameLocks xmlns:a="http://schemas.openxmlformats.org/drawingml/2006/main" noChangeAspect="1"/>
+            </wp:cNvGraphicFramePr>
+            <a:graphic xmlns:a="http://schemas.openxmlformats.org/drawingml/2006/main">
+              <a:graphicData uri="http://schemas.openxmlformats.org/drawingml/2006/picture">
+                <pic:pic xmlns:pic="http://schemas.openxmlformats.org/drawingml/2006/picture">
+                  <pic:nvPicPr>
+                    <pic:cNvPr id="0" name="Picture 1" descr="C:\Users\jianh\iCloudDrive\Desktop\Penulisan Tugas Akhir\TAHAP 3 - OTW\Dokumen Skripsi\Overmastered Screenshot\HasilPengujian\Parapat\hardlim\40n\result-on-best-testing.jpg"/>
+                    <pic:cNvPicPr>
+                      <a:picLocks noChangeAspect="1" noChangeArrowheads="1"/>
+                    </pic:cNvPicPr>
+                  </pic:nvPicPr>
+                  <pic:blipFill>
+                    <a:blip r:embed="rId27">
+                      <a:extLst>
+                        <a:ext uri="{28A0092B-C50C-407E-A947-70E740481C1C}">
+                          <a14:useLocalDpi xmlns:a14="http://schemas.microsoft.com/office/drawing/2010/main" val="0"/>
+                        </a:ext>
+                      </a:extLst>
+                    </a:blip>
+                    <a:srcRect/>
+                    <a:stretch>
+                      <a:fillRect/>
+                    </a:stretch>
+                  </pic:blipFill>
+                  <pic:spPr bwMode="auto">
+                    <a:xfrm>
+                      <a:off x="0" y="0"/>
+                      <a:ext cx="4599761" cy="3449821"/>
+                    </a:xfrm>
+                    <a:prstGeom prst="rect">
+                      <a:avLst/>
+                    </a:prstGeom>
+                    <a:noFill/>
+                    <a:ln>
+                      <a:noFill/>
+                    </a:ln>
+                  </pic:spPr>
+                </pic:pic>
+              </a:graphicData>
+            </a:graphic>
+          </wp:inline>
+        </w:drawing>
+      </w:r>
+    </w:p>
+    <w:p>
+      <w:pPr>
+        <w:spacing w:line="360" w:lineRule="auto"/>
+        <w:jc w:val="center"/>
+      </w:pPr>
+      <w:r>
+        <w:rPr>
+          <w:b/>
+          <w:bCs/>
+        </w:rPr>
+        <w:t>Gambar 4.19.</w:t>
+      </w:r>
+      <w:r>
+        <w:t xml:space="preserve"> </w:t>
+      </w:r>
+      <w:r>
+        <w:t>G</w:t>
+      </w:r>
+      <w:r>
+        <w:t xml:space="preserve">rafik hasil prediksi saat memperoleh </w:t>
+      </w:r>
+      <w:r>
+        <w:rPr>
+          <w:i/>
+          <w:iCs/>
+        </w:rPr>
+        <w:t>testing error</w:t>
+      </w:r>
+      <w:r>
+        <w:t xml:space="preserve"> terbaik</w:t>
+      </w:r>
+      <w:r>
+        <w:br/>
+        <w:t xml:space="preserve">pada pengujian keenam menggunakan </w:t>
+      </w:r>
+      <w:r>
+        <w:rPr>
+          <w:i/>
+          <w:iCs/>
+        </w:rPr>
+        <w:t>dataset</w:t>
+      </w:r>
+      <w:r>
+        <w:t xml:space="preserve"> </w:t>
+      </w:r>
+      <w:r>
+        <w:t>Parapat</w:t>
+      </w:r>
+    </w:p>
+    <w:p>
+      <w:pPr>
+        <w:pStyle w:val="Heading2"/>
+      </w:pPr>
+      <w:r>
+        <w:t>Perbandingan dengan algoritma backpropagation</w:t>
+      </w:r>
+      <w:r>
+        <w:t xml:space="preserve"> (Ming, 2012)</w:t>
+      </w:r>
+    </w:p>
+    <w:p>
+      <w:pPr>
+        <w:spacing w:line="360" w:lineRule="auto"/>
+        <w:jc w:val="both"/>
+      </w:pPr>
+      <w:r>
+        <w:t xml:space="preserve">Secara umum, </w:t>
+      </w:r>
+      <w:r>
+        <w:t xml:space="preserve">hasil pengujian dalam penelitian ini menunjukkan bahwa proses prediksi kualitas air menggunakan extreme learning mampu </w:t>
+      </w:r>
+      <w:r>
+        <w:t xml:space="preserve">memberikan hasil dengan training error dan testing error yang rendah, dan waktu komputasi yang singkat. Indeks kualitas </w:t>
+      </w:r>
+      <w:r>
+        <w:lastRenderedPageBreak/>
+        <w:t xml:space="preserve">air yang diperoleh, sesuai dengan metode perhitungan Storet yang digunakan dalam Keputusan Menteri Negara Lingkungan Hidup Nomor 115 Tahun 2003 tentang Pedoman Penentuan Status Mutu Air </w:t>
+      </w:r>
+      <w:r>
+        <w:t>menunjukkan bahwa kualitas air di Danau Toba memiliki kategori antara kualitas air kelas B (baik) hingga kelas C (sedang).</w:t>
+      </w:r>
+    </w:p>
+    <w:p>
+      <w:pPr>
+        <w:spacing w:line="360" w:lineRule="auto"/>
+        <w:ind w:firstLine="720"/>
+        <w:jc w:val="both"/>
+      </w:pPr>
+      <w:r>
         <w:t xml:space="preserve">Sedangkan, </w:t>
       </w:r>
       <w:r>
@@ -17130,7 +17903,15 @@
         <w:t>training error</w:t>
       </w:r>
       <w:r>
-        <w:t xml:space="preserve"> yang diperoleh dalam percobaan yang dilakukan oleh Ming ditunjukkan pada Gambar 4.16.</w:t>
+        <w:t xml:space="preserve"> yang diperoleh dalam percobaan yang dilakukan oleh Ming ditunjukkan pada Gambar 4.</w:t>
+      </w:r>
+      <w:r>
+        <w:t>20</w:t>
+      </w:r>
+      <w:bookmarkStart w:id="0" w:name="_GoBack"/>
+      <w:bookmarkEnd w:id="0"/>
+      <w:r>
+        <w:t>.</w:t>
       </w:r>
     </w:p>
     <w:p>
@@ -17162,7 +17943,7 @@
                     <pic:cNvPicPr/>
                   </pic:nvPicPr>
                   <pic:blipFill>
-                    <a:blip r:embed="rId24"/>
+                    <a:blip r:embed="rId28"/>
                     <a:stretch>
                       <a:fillRect/>
                     </a:stretch>
@@ -17193,7 +17974,14 @@
           <w:b/>
           <w:bCs/>
         </w:rPr>
-        <w:t>Gambar 4.16</w:t>
+        <w:t>Gambar 4.</w:t>
+      </w:r>
+      <w:r>
+        <w:rPr>
+          <w:b/>
+          <w:bCs/>
+        </w:rPr>
+        <w:t>20</w:t>
       </w:r>
       <w:r>
         <w:rPr>
@@ -17225,7 +18013,7 @@
       </w:pPr>
     </w:p>
     <w:sectPr>
-      <w:headerReference w:type="first" r:id="rId25"/>
+      <w:headerReference w:type="first" r:id="rId29"/>
       <w:pgSz w:w="11907" w:h="16840" w:code="9"/>
       <w:pgMar w:top="1701" w:right="1418" w:bottom="1418" w:left="2155" w:header="850" w:footer="720" w:gutter="0"/>
       <w:pgNumType w:start="30"/>
@@ -17325,7 +18113,7 @@
           <w:rPr>
             <w:noProof/>
           </w:rPr>
-          <w:t>49</w:t>
+          <w:t>52</w:t>
         </w:r>
         <w:r>
           <w:rPr>
